--- a/examples/simple/output.docx
+++ b/examples/simple/output.docx
@@ -5,8 +5,10 @@
     <w:p>
       <w:r>
         <w:t>Hello John Doe!
-Your age is {30years old.
-Email: {{.emaijohn@example.com {Software EngineerComTech Corppany}}</w:t>
+Your age is 30 years old.
+Email: john@example.com
+Title: Software Engineer
+Company: Tech Corp</w:t>
       </w:r>
     </w:p>
   </w:body>
